--- a/Texto de prueba.docx
+++ b/Texto de prueba.docx
@@ -8,6 +8,43 @@
       </w:r>
     </w:p>
     <w:p/>
+    <w:p>
+      <w:pPr>
+        <w:rPr>
+          <w:u w:val="single"/>
+        </w:rPr>
+      </w:pPr>
+      <w:r>
+        <w:t>Nombres: Luis Alberto Jimenez Villa</w:t>
+      </w:r>
+    </w:p>
+    <w:p>
+      <w:pPr>
+        <w:rPr>
+          <w:u w:val="single"/>
+        </w:rPr>
+      </w:pPr>
+    </w:p>
+    <w:p>
+      <w:r>
+        <w:t>Gustos:</w:t>
+      </w:r>
+    </w:p>
+    <w:p>
+      <w:r>
+        <w:t>1.- Aprender</w:t>
+      </w:r>
+    </w:p>
+    <w:p>
+      <w:r>
+        <w:t>2.- Tecnología</w:t>
+      </w:r>
+    </w:p>
+    <w:p>
+      <w:r>
+        <w:t>3.- Ayuda</w:t>
+      </w:r>
+    </w:p>
     <w:sectPr>
       <w:pgSz w:w="12240" w:h="15840"/>
       <w:pgMar w:top="1417" w:right="1701" w:bottom="1417" w:left="1701" w:header="708" w:footer="708" w:gutter="0"/>

--- a/Texto de prueba.docx
+++ b/Texto de prueba.docx
@@ -43,6 +43,53 @@
     <w:p>
       <w:r>
         <w:t>3.- Ayuda</w:t>
+      </w:r>
+    </w:p>
+    <w:p/>
+    <w:p>
+      <w:r>
+        <w:t>Comandos básicos:</w:t>
+      </w:r>
+    </w:p>
+    <w:p>
+      <w:proofErr w:type="spellStart"/>
+      <w:r>
+        <w:t>git</w:t>
+      </w:r>
+      <w:proofErr w:type="spellEnd"/>
+      <w:r>
+        <w:t xml:space="preserve"> </w:t>
+      </w:r>
+      <w:proofErr w:type="spellStart"/>
+      <w:proofErr w:type="gramStart"/>
+      <w:r>
+        <w:t>add</w:t>
+      </w:r>
+      <w:proofErr w:type="spellEnd"/>
+      <w:r>
+        <w:t xml:space="preserve"> .</w:t>
+      </w:r>
+      <w:proofErr w:type="gramEnd"/>
+      <w:r>
+        <w:t xml:space="preserve"> (agrega todos los archivos al repositorios y cambios al repositorio))</w:t>
+      </w:r>
+    </w:p>
+    <w:p>
+      <w:proofErr w:type="spellStart"/>
+      <w:r>
+        <w:t>git</w:t>
+      </w:r>
+      <w:proofErr w:type="spellEnd"/>
+      <w:r>
+        <w:t xml:space="preserve"> </w:t>
+      </w:r>
+      <w:proofErr w:type="spellStart"/>
+      <w:r>
+        <w:t>commit</w:t>
+      </w:r>
+      <w:proofErr w:type="spellEnd"/>
+      <w:r>
+        <w:t xml:space="preserve"> -am </w:t>
       </w:r>
     </w:p>
     <w:sectPr>
